--- a/docs/专利申请/专利1/罗律师/共同申请专利协议书.docx
+++ b/docs/专利申请/专利1/罗律师/共同申请专利协议书.docx
@@ -166,25 +166,7 @@
           <w:color w:val="222222"/>
           <w:sz w:val="28"/>
         </w:rPr>
-        <w:t>广东省广州市</w:t>
-      </w:r>
-      <w:proofErr w:type="gramStart"/>
-      <w:r>
-        <w:rPr>
-          <w:rFonts w:ascii="仿宋" w:eastAsia="仿宋" w:hAnsi="仿宋" w:hint="eastAsia"/>
-          <w:color w:val="222222"/>
-          <w:sz w:val="28"/>
-        </w:rPr>
-        <w:t>番禺区</w:t>
-      </w:r>
-      <w:proofErr w:type="gramEnd"/>
-      <w:r>
-        <w:rPr>
-          <w:rFonts w:ascii="仿宋" w:eastAsia="仿宋" w:hAnsi="仿宋" w:hint="eastAsia"/>
-          <w:color w:val="222222"/>
-          <w:sz w:val="28"/>
-        </w:rPr>
-        <w:t>中山大学计算机学院</w:t>
+        <w:t>广东省广州市番禺区中山大学计算机学院</w:t>
       </w:r>
     </w:p>
     <w:p>
@@ -885,15 +867,15 @@
           <w:sz w:val="28"/>
           <w:u w:val="single"/>
         </w:rPr>
-        <w:t xml:space="preserve">    </w:t>
-      </w:r>
-      <w:r>
-        <w:rPr>
-          <w:rFonts w:ascii="仿宋" w:eastAsia="仿宋" w:hAnsi="仿宋" w:hint="eastAsia"/>
-          <w:color w:val="FF0000"/>
-          <w:sz w:val="28"/>
-        </w:rPr>
-        <w:t>（是/否）需经其他合作方</w:t>
+        <w:t>是</w:t>
+      </w:r>
+      <w:r>
+        <w:rPr>
+          <w:rFonts w:ascii="仿宋" w:eastAsia="仿宋" w:hAnsi="仿宋" w:hint="eastAsia"/>
+          <w:color w:val="FF0000"/>
+          <w:sz w:val="28"/>
+        </w:rPr>
+        <w:t>（是/否）需经其他合作方的</w:t>
       </w:r>
       <w:r>
         <w:rPr>
@@ -902,16 +884,16 @@
           <w:sz w:val="28"/>
         </w:rPr>
         <w:lastRenderedPageBreak/>
-        <w:t>的同意，且所得收益按甲方</w:t>
-      </w:r>
-      <w:r>
-        <w:rPr>
-          <w:rFonts w:ascii="仿宋" w:eastAsia="仿宋" w:hAnsi="仿宋" w:hint="eastAsia"/>
-          <w:color w:val="FF0000"/>
-          <w:sz w:val="28"/>
-          <w:u w:val="single"/>
-        </w:rPr>
-        <w:t xml:space="preserve">   </w:t>
+        <w:t>同意，且所得收益按甲方</w:t>
+      </w:r>
+      <w:r>
+        <w:rPr>
+          <w:rFonts w:ascii="仿宋" w:eastAsia="仿宋" w:hAnsi="仿宋"/>
+          <w:color w:val="FF0000"/>
+          <w:sz w:val="28"/>
+          <w:u w:val="single"/>
+        </w:rPr>
+        <w:t>50</w:t>
       </w:r>
       <w:r>
         <w:rPr>
@@ -923,12 +905,12 @@
       </w:r>
       <w:r>
         <w:rPr>
-          <w:rFonts w:ascii="仿宋" w:eastAsia="仿宋" w:hAnsi="仿宋" w:hint="eastAsia"/>
-          <w:color w:val="FF0000"/>
-          <w:sz w:val="28"/>
-          <w:u w:val="single"/>
-        </w:rPr>
-        <w:t xml:space="preserve">  </w:t>
+          <w:rFonts w:ascii="仿宋" w:eastAsia="仿宋" w:hAnsi="仿宋"/>
+          <w:color w:val="FF0000"/>
+          <w:sz w:val="28"/>
+          <w:u w:val="single"/>
+        </w:rPr>
+        <w:t>50</w:t>
       </w:r>
       <w:r>
         <w:rPr>
@@ -961,23 +943,7 @@
           <w:rFonts w:ascii="仿宋" w:eastAsia="仿宋" w:hAnsi="仿宋" w:hint="eastAsia"/>
           <w:sz w:val="28"/>
         </w:rPr>
-        <w:t>4、合作方对第三</w:t>
-      </w:r>
-      <w:proofErr w:type="gramStart"/>
-      <w:r>
-        <w:rPr>
-          <w:rFonts w:ascii="仿宋" w:eastAsia="仿宋" w:hAnsi="仿宋" w:hint="eastAsia"/>
-          <w:sz w:val="28"/>
-        </w:rPr>
-        <w:t>方任何</w:t>
-      </w:r>
-      <w:proofErr w:type="gramEnd"/>
-      <w:r>
-        <w:rPr>
-          <w:rFonts w:ascii="仿宋" w:eastAsia="仿宋" w:hAnsi="仿宋" w:hint="eastAsia"/>
-          <w:sz w:val="28"/>
-        </w:rPr>
-        <w:t>一种形式的许可（包括专利的普通实施许可、独占实施许可、排他实施许可等）和专利申请权或专利权的转让必须经合作各方一致同意，且许可实施该专利或转让该专利申请权、专利权的收益，</w:t>
+        <w:t>4、合作方对第三方任何一种形式的许可（包括专利的普通实施许可、独占实施许可、排他实施许可等）和专利申请权或专利权的转让必须经合作各方一致同意，且许可实施该专利或转让该专利申请权、专利权的收益，</w:t>
       </w:r>
       <w:r>
         <w:rPr>
@@ -989,12 +955,12 @@
       </w:r>
       <w:r>
         <w:rPr>
-          <w:rFonts w:ascii="仿宋" w:eastAsia="仿宋" w:hAnsi="仿宋" w:hint="eastAsia"/>
-          <w:color w:val="FF0000"/>
-          <w:sz w:val="28"/>
-          <w:u w:val="single"/>
-        </w:rPr>
-        <w:t xml:space="preserve">    </w:t>
+          <w:rFonts w:ascii="仿宋" w:eastAsia="仿宋" w:hAnsi="仿宋"/>
+          <w:color w:val="FF0000"/>
+          <w:sz w:val="28"/>
+          <w:u w:val="single"/>
+        </w:rPr>
+        <w:t>50</w:t>
       </w:r>
       <w:r>
         <w:rPr>
@@ -1006,12 +972,12 @@
       </w:r>
       <w:r>
         <w:rPr>
-          <w:rFonts w:ascii="仿宋" w:eastAsia="仿宋" w:hAnsi="仿宋" w:hint="eastAsia"/>
-          <w:color w:val="FF0000"/>
-          <w:sz w:val="28"/>
-          <w:u w:val="single"/>
-        </w:rPr>
-        <w:t xml:space="preserve">    </w:t>
+          <w:rFonts w:ascii="仿宋" w:eastAsia="仿宋" w:hAnsi="仿宋"/>
+          <w:color w:val="FF0000"/>
+          <w:sz w:val="28"/>
+          <w:u w:val="single"/>
+        </w:rPr>
+        <w:t>50</w:t>
       </w:r>
       <w:r>
         <w:rPr>
@@ -1043,23 +1009,7 @@
           <w:rFonts w:ascii="仿宋" w:eastAsia="仿宋" w:hAnsi="仿宋" w:hint="eastAsia"/>
           <w:sz w:val="28"/>
         </w:rPr>
-        <w:t>5、拟申请专利的申请费、实质审查费、授权登记费、年费、代理费（</w:t>
-      </w:r>
-      <w:proofErr w:type="gramStart"/>
-      <w:r>
-        <w:rPr>
-          <w:rFonts w:ascii="仿宋" w:eastAsia="仿宋" w:hAnsi="仿宋" w:hint="eastAsia"/>
-          <w:sz w:val="28"/>
-        </w:rPr>
-        <w:t>含申请</w:t>
-      </w:r>
-      <w:proofErr w:type="gramEnd"/>
-      <w:r>
-        <w:rPr>
-          <w:rFonts w:ascii="仿宋" w:eastAsia="仿宋" w:hAnsi="仿宋" w:hint="eastAsia"/>
-          <w:sz w:val="28"/>
-        </w:rPr>
-        <w:t>代理费、实审代理费等）等按以下原则分配：</w:t>
+        <w:t>5、拟申请专利的申请费、实质审查费、授权登记费、年费、代理费（含申请代理费、实审代理费等）等按以下原则分配：</w:t>
       </w:r>
     </w:p>
     <w:p>
